--- a/RealityCheck11.docx
+++ b/RealityCheck11.docx
@@ -112,8 +112,6 @@
       <w:r>
         <w:t>to the</w:t>
       </w:r>
-      <w:bookmarkStart w:id="0" w:name="_GoBack"/>
-      <w:bookmarkEnd w:id="0"/>
       <w:r>
         <w:t xml:space="preserve"> original when the value </w:t>
       </w:r>
@@ -367,12 +365,218 @@
           <w:numId w:val="1"/>
         </w:numPr>
       </w:pPr>
-    </w:p>
-    <w:p>
-      <w:pPr>
-        <w:jc w:val="right"/>
-      </w:pPr>
-    </w:p>
+      <w:r>
+        <w:lastRenderedPageBreak/>
+        <w:t>We created an H matrix</w:t>
+      </w:r>
+      <w:r>
+        <w:t xml:space="preserve"> from the formula </w:t>
+      </w:r>
+      <w:r>
+        <w:drawing>
+          <wp:inline distT="0" distB="0" distL="0" distR="0" wp14:anchorId="133C9808" wp14:editId="16A12966">
+            <wp:extent cx="1333686" cy="447737"/>
+            <wp:effectExtent l="0" t="0" r="0" b="9525"/>
+            <wp:docPr id="5" name="Picture 5"/>
+            <wp:cNvGraphicFramePr>
+              <a:graphicFrameLocks xmlns:a="http://schemas.openxmlformats.org/drawingml/2006/main" noChangeAspect="1"/>
+            </wp:cNvGraphicFramePr>
+            <a:graphic xmlns:a="http://schemas.openxmlformats.org/drawingml/2006/main">
+              <a:graphicData uri="http://schemas.openxmlformats.org/drawingml/2006/picture">
+                <pic:pic xmlns:pic="http://schemas.openxmlformats.org/drawingml/2006/picture">
+                  <pic:nvPicPr>
+                    <pic:cNvPr id="1" name=""/>
+                    <pic:cNvPicPr/>
+                  </pic:nvPicPr>
+                  <pic:blipFill>
+                    <a:blip r:embed="rId9"/>
+                    <a:stretch>
+                      <a:fillRect/>
+                    </a:stretch>
+                  </pic:blipFill>
+                  <pic:spPr>
+                    <a:xfrm>
+                      <a:off x="0" y="0"/>
+                      <a:ext cx="1333686" cy="447737"/>
+                    </a:xfrm>
+                    <a:prstGeom prst="rect">
+                      <a:avLst/>
+                    </a:prstGeom>
+                  </pic:spPr>
+                </pic:pic>
+              </a:graphicData>
+            </a:graphic>
+          </wp:inline>
+        </w:drawing>
+      </w:r>
+    </w:p>
+    <w:p>
+      <w:pPr>
+        <w:pStyle w:val="ListParagraph"/>
+        <w:ind w:left="360"/>
+      </w:pPr>
+      <w:r>
+        <w:t>Had to transpose it to make multiplication work</w:t>
+      </w:r>
+    </w:p>
+    <w:p>
+      <w:pPr>
+        <w:pStyle w:val="ListParagraph"/>
+        <w:ind w:left="360"/>
+      </w:pPr>
+      <w:r>
+        <w:t>Multiplied all x windows by h</w:t>
+      </w:r>
+    </w:p>
+    <w:p>
+      <w:pPr>
+        <w:pStyle w:val="ListParagraph"/>
+        <w:ind w:left="360"/>
+      </w:pPr>
+    </w:p>
+    <w:p>
+      <w:pPr>
+        <w:pStyle w:val="ListParagraph"/>
+        <w:ind w:left="360"/>
+      </w:pPr>
+      <w:r>
+        <w:t xml:space="preserve">Before windowing, we needed at least </w:t>
+      </w:r>
+      <w:r>
+        <w:t>10</w:t>
+      </w:r>
+      <w:r>
+        <w:t xml:space="preserve"> bits to make even 64hz frequencies work.</w:t>
+      </w:r>
+      <w:r>
+        <w:t xml:space="preserve"> (f=4)</w:t>
+      </w:r>
+    </w:p>
+    <w:p>
+      <w:pPr>
+        <w:pStyle w:val="ListParagraph"/>
+        <w:ind w:left="360"/>
+      </w:pPr>
+      <w:r>
+        <w:t xml:space="preserve">Before windowing, we needed at least </w:t>
+      </w:r>
+      <w:r>
+        <w:t>2</w:t>
+      </w:r>
+      <w:r>
+        <w:t xml:space="preserve"> bits to make odd 64hz frequencies work</w:t>
+      </w:r>
+      <w:r>
+        <w:t>.</w:t>
+      </w:r>
+      <w:r>
+        <w:t xml:space="preserve"> (f=5)</w:t>
+      </w:r>
+    </w:p>
+    <w:p>
+      <w:pPr>
+        <w:pStyle w:val="ListParagraph"/>
+        <w:ind w:left="360"/>
+      </w:pPr>
+      <w:r>
+        <w:t xml:space="preserve">After windowing, we needed at least </w:t>
+      </w:r>
+      <w:r>
+        <w:t>2</w:t>
+      </w:r>
+      <w:r>
+        <w:t xml:space="preserve"> bits to make even 64htz frequencies work.</w:t>
+      </w:r>
+      <w:r>
+        <w:t xml:space="preserve"> (f=4)</w:t>
+      </w:r>
+    </w:p>
+    <w:p>
+      <w:pPr>
+        <w:pStyle w:val="ListParagraph"/>
+        <w:ind w:left="360"/>
+      </w:pPr>
+      <w:r>
+        <w:t xml:space="preserve">After windowing, </w:t>
+      </w:r>
+      <w:r>
+        <w:t>all bit values for odd did not work</w:t>
+      </w:r>
+      <w:r>
+        <w:t xml:space="preserve"> </w:t>
+      </w:r>
+      <w:proofErr w:type="gramStart"/>
+      <w:r>
+        <w:t>( up</w:t>
+      </w:r>
+      <w:proofErr w:type="gramEnd"/>
+      <w:r>
+        <w:t xml:space="preserve"> to 1000)</w:t>
+      </w:r>
+      <w:r>
+        <w:t>.</w:t>
+      </w:r>
+      <w:r>
+        <w:t xml:space="preserve"> </w:t>
+      </w:r>
+      <w:r>
+        <w:t xml:space="preserve"> (f=5)</w:t>
+      </w:r>
+    </w:p>
+    <w:p>
+      <w:pPr>
+        <w:pStyle w:val="ListParagraph"/>
+        <w:ind w:left="360"/>
+      </w:pPr>
+    </w:p>
+    <w:p>
+      <w:pPr>
+        <w:pStyle w:val="ListParagraph"/>
+        <w:ind w:left="360"/>
+      </w:pPr>
+      <w:r>
+        <w:t xml:space="preserve">Overall, windowing helps out evens but hurts odds because the window range for h. </w:t>
+      </w:r>
+    </w:p>
+    <w:p>
+      <w:pPr>
+        <w:pStyle w:val="ListParagraph"/>
+        <w:ind w:left="360"/>
+      </w:pPr>
+      <w:r>
+        <w:t xml:space="preserve">Therefore, it makes sense to apply </w:t>
+      </w:r>
+      <w:r>
+        <w:t xml:space="preserve">windowing depending on whether the frequency is an odd or </w:t>
+      </w:r>
+    </w:p>
+    <w:p>
+      <w:pPr>
+        <w:pStyle w:val="ListParagraph"/>
+        <w:ind w:left="360"/>
+      </w:pPr>
+      <w:r>
+        <w:t>even multiple of 64hz.</w:t>
+      </w:r>
+    </w:p>
+    <w:p>
+      <w:pPr>
+        <w:pStyle w:val="ListParagraph"/>
+        <w:ind w:left="360"/>
+      </w:pPr>
+    </w:p>
+    <w:p>
+      <w:pPr>
+        <w:pStyle w:val="ListParagraph"/>
+        <w:numPr>
+          <w:ilvl w:val="0"/>
+          <w:numId w:val="1"/>
+        </w:numPr>
+      </w:pPr>
+      <w:bookmarkStart w:id="0" w:name="_GoBack"/>
+      <w:bookmarkEnd w:id="0"/>
+    </w:p>
+    <w:p/>
     <w:sectPr>
       <w:pgSz w:w="12240" w:h="15840"/>
       <w:pgMar w:top="1440" w:right="1440" w:bottom="1440" w:left="1440" w:header="720" w:footer="720" w:gutter="0"/>
